--- a/public/documents/Abstract-AFMECA-2025.docx
+++ b/public/documents/Abstract-AFMECA-2025.docx
@@ -146,7 +146,21 @@
           <w:iCs/>
           <w:szCs w:val="26"/>
         </w:rPr>
-        <w:t xml:space="preserve"> ID of corresponding author</w:t>
+        <w:t xml:space="preserve"> ID of </w:t>
+      </w:r>
+      <w:r>
+        <w:rPr>
+          <w:iCs/>
+          <w:szCs w:val="26"/>
+        </w:rPr>
+        <w:t xml:space="preserve">the </w:t>
+      </w:r>
+      <w:r>
+        <w:rPr>
+          <w:iCs/>
+          <w:szCs w:val="26"/>
+        </w:rPr>
+        <w:t>corresponding author</w:t>
       </w:r>
     </w:p>
     <w:p>
@@ -166,7 +180,15 @@
           <w:iCs/>
           <w:szCs w:val="26"/>
         </w:rPr>
-        <w:t>Line spacing required is</w:t>
+        <w:t>The line</w:t>
+      </w:r>
+      <w:r>
+        <w:rPr>
+          <w:i/>
+          <w:iCs/>
+          <w:szCs w:val="26"/>
+        </w:rPr>
+        <w:t xml:space="preserve"> spacing required is</w:t>
       </w:r>
       <w:r>
         <w:rPr>
@@ -186,13 +208,28 @@
         <w:jc w:val="both"/>
       </w:pPr>
       <w:r>
-        <w:t xml:space="preserve">Abstract must not exceed </w:t>
+        <w:t>The abstract</w:t>
+      </w:r>
+      <w:r>
+        <w:t xml:space="preserve"> must not exceed </w:t>
       </w:r>
       <w:r>
         <w:t>200 words</w:t>
       </w:r>
       <w:r>
-        <w:t xml:space="preserve">. Font format must be in Times New Roman with font size 12 units and line spacing 1.15 units. Not more than one pictorial representation is allowed. Image can be in tiff, jpeg or png format. Figure caption is mandatory. </w:t>
+        <w:t xml:space="preserve">. Font format must be in Times New Roman with </w:t>
+      </w:r>
+      <w:r>
+        <w:t xml:space="preserve">a font size of 12 units and line spacing of </w:t>
+      </w:r>
+      <w:r>
+        <w:t xml:space="preserve">1.15 units. Not more than one pictorial representation is allowed. </w:t>
+      </w:r>
+      <w:r>
+        <w:t>The image</w:t>
+      </w:r>
+      <w:r>
+        <w:t xml:space="preserve"> can be in tiff, jpeg or png format. Figure caption is mandatory. </w:t>
       </w:r>
     </w:p>
     <w:p>
@@ -448,22 +485,41 @@
         <w:jc w:val="both"/>
       </w:pPr>
       <w:r>
+        <w:rPr>
+          <w:lang w:val="pt-BR"/>
+        </w:rPr>
         <w:t xml:space="preserve">Xxxx, M.; </w:t>
       </w:r>
       <w:r>
+        <w:rPr>
+          <w:lang w:val="pt-BR"/>
+        </w:rPr>
         <w:t>Xxxx</w:t>
       </w:r>
       <w:r>
+        <w:rPr>
+          <w:lang w:val="pt-BR"/>
+        </w:rPr>
         <w:t>, S.</w:t>
       </w:r>
       <w:r>
+        <w:rPr>
+          <w:lang w:val="pt-BR"/>
+        </w:rPr>
         <w:t xml:space="preserve"> </w:t>
       </w:r>
       <w:r>
         <w:rPr>
           <w:i/>
-        </w:rPr>
-        <w:t>Inorg. Chem</w:t>
+          <w:lang w:val="pt-BR"/>
+        </w:rPr>
+        <w:t xml:space="preserve">Inorg. </w:t>
+      </w:r>
+      <w:r>
+        <w:rPr>
+          <w:i/>
+        </w:rPr>
+        <w:t>Chem</w:t>
       </w:r>
       <w:r>
         <w:t xml:space="preserve">. </w:t>
@@ -500,9 +556,14 @@
       </w:r>
     </w:p>
     <w:sectPr>
-      <w:headerReference w:type="first" r:id="rId7"/>
+      <w:headerReference w:type="even" r:id="rId7"/>
+      <w:headerReference w:type="default" r:id="rId8"/>
+      <w:footerReference w:type="even" r:id="rId9"/>
+      <w:footerReference w:type="default" r:id="rId10"/>
+      <w:headerReference w:type="first" r:id="rId11"/>
+      <w:footerReference w:type="first" r:id="rId12"/>
       <w:pgSz w:w="11909" w:h="16834" w:code="9"/>
-      <w:pgMar w:top="1440" w:right="1800" w:bottom="1440" w:left="1800" w:header="720" w:footer="720" w:gutter="0"/>
+      <w:pgMar w:top="1440" w:right="1440" w:bottom="1440" w:left="1440" w:header="720" w:footer="720" w:gutter="0"/>
       <w:cols w:space="720"/>
       <w:titlePg/>
       <w:docGrid w:linePitch="354"/>
@@ -530,6 +591,36 @@
 </w:endnotes>
 </file>
 
+<file path=word/footer1.xml><?xml version="1.0" encoding="utf-8"?>
+<w:ftr xmlns:wpc="http://schemas.microsoft.com/office/word/2010/wordprocessingCanvas" xmlns:cx="http://schemas.microsoft.com/office/drawing/2014/chartex" xmlns:cx1="http://schemas.microsoft.com/office/drawing/2015/9/8/chartex" xmlns:cx2="http://schemas.microsoft.com/office/drawing/2015/10/21/chartex" xmlns:cx3="http://schemas.microsoft.com/office/drawing/2016/5/9/chartex" xmlns:cx4="http://schemas.microsoft.com/office/drawing/2016/5/10/chartex" xmlns:cx5="http://schemas.microsoft.com/office/drawing/2016/5/11/chartex" xmlns:cx6="http://schemas.microsoft.com/office/drawing/2016/5/12/chartex" xmlns:cx7="http://schemas.microsoft.com/office/drawing/2016/5/13/chartex" xmlns:cx8="http://schemas.microsoft.com/office/drawing/2016/5/14/chartex" xmlns:mc="http://schemas.openxmlformats.org/markup-compatibility/2006" xmlns:aink="http://schemas.microsoft.com/office/drawing/2016/ink" xmlns:am3d="http://schemas.microsoft.com/office/drawing/2017/model3d" xmlns:o="urn:schemas-microsoft-com:office:office" xmlns:oel="http://schemas.microsoft.com/office/2019/extlst" xmlns:r="http://schemas.openxmlformats.org/officeDocument/2006/relationships" xmlns:m="http://schemas.openxmlformats.org/officeDocument/2006/math" xmlns:v="urn:schemas-microsoft-com:vml" xmlns:wp14="http://schemas.microsoft.com/office/word/2010/wordprocessingDrawing" xmlns:wp="http://schemas.openxmlformats.org/drawingml/2006/wordprocessingDrawing" xmlns:w10="urn:schemas-microsoft-com:office:word" xmlns:w="http://schemas.openxmlformats.org/wordprocessingml/2006/main" xmlns:w14="http://schemas.microsoft.com/office/word/2010/wordml" xmlns:w15="http://schemas.microsoft.com/office/word/2012/wordml" xmlns:w16cex="http://schemas.microsoft.com/office/word/2018/wordml/cex" xmlns:w16cid="http://schemas.microsoft.com/office/word/2016/wordml/cid" xmlns:w16="http://schemas.microsoft.com/office/word/2018/wordml" xmlns:w16du="http://schemas.microsoft.com/office/word/2023/wordml/word16du" xmlns:w16sdtdh="http://schemas.microsoft.com/office/word/2020/wordml/sdtdatahash" xmlns:w16sdtfl="http://schemas.microsoft.com/office/word/2024/wordml/sdtformatlock" xmlns:w16se="http://schemas.microsoft.com/office/word/2015/wordml/symex" xmlns:wpg="http://schemas.microsoft.com/office/word/2010/wordprocessingGroup" xmlns:wpi="http://schemas.microsoft.com/office/word/2010/wordprocessingInk" xmlns:wne="http://schemas.microsoft.com/office/word/2006/wordml" xmlns:wps="http://schemas.microsoft.com/office/word/2010/wordprocessingShape" mc:Ignorable="w14 w15 w16se w16cid w16 w16cex w16sdtdh w16sdtfl w16du wp14">
+  <w:p>
+    <w:pPr>
+      <w:pStyle w:val="Footer"/>
+    </w:pPr>
+  </w:p>
+</w:ftr>
+</file>
+
+<file path=word/footer2.xml><?xml version="1.0" encoding="utf-8"?>
+<w:ftr xmlns:wpc="http://schemas.microsoft.com/office/word/2010/wordprocessingCanvas" xmlns:cx="http://schemas.microsoft.com/office/drawing/2014/chartex" xmlns:cx1="http://schemas.microsoft.com/office/drawing/2015/9/8/chartex" xmlns:cx2="http://schemas.microsoft.com/office/drawing/2015/10/21/chartex" xmlns:cx3="http://schemas.microsoft.com/office/drawing/2016/5/9/chartex" xmlns:cx4="http://schemas.microsoft.com/office/drawing/2016/5/10/chartex" xmlns:cx5="http://schemas.microsoft.com/office/drawing/2016/5/11/chartex" xmlns:cx6="http://schemas.microsoft.com/office/drawing/2016/5/12/chartex" xmlns:cx7="http://schemas.microsoft.com/office/drawing/2016/5/13/chartex" xmlns:cx8="http://schemas.microsoft.com/office/drawing/2016/5/14/chartex" xmlns:mc="http://schemas.openxmlformats.org/markup-compatibility/2006" xmlns:aink="http://schemas.microsoft.com/office/drawing/2016/ink" xmlns:am3d="http://schemas.microsoft.com/office/drawing/2017/model3d" xmlns:o="urn:schemas-microsoft-com:office:office" xmlns:oel="http://schemas.microsoft.com/office/2019/extlst" xmlns:r="http://schemas.openxmlformats.org/officeDocument/2006/relationships" xmlns:m="http://schemas.openxmlformats.org/officeDocument/2006/math" xmlns:v="urn:schemas-microsoft-com:vml" xmlns:wp14="http://schemas.microsoft.com/office/word/2010/wordprocessingDrawing" xmlns:wp="http://schemas.openxmlformats.org/drawingml/2006/wordprocessingDrawing" xmlns:w10="urn:schemas-microsoft-com:office:word" xmlns:w="http://schemas.openxmlformats.org/wordprocessingml/2006/main" xmlns:w14="http://schemas.microsoft.com/office/word/2010/wordml" xmlns:w15="http://schemas.microsoft.com/office/word/2012/wordml" xmlns:w16cex="http://schemas.microsoft.com/office/word/2018/wordml/cex" xmlns:w16cid="http://schemas.microsoft.com/office/word/2016/wordml/cid" xmlns:w16="http://schemas.microsoft.com/office/word/2018/wordml" xmlns:w16du="http://schemas.microsoft.com/office/word/2023/wordml/word16du" xmlns:w16sdtdh="http://schemas.microsoft.com/office/word/2020/wordml/sdtdatahash" xmlns:w16sdtfl="http://schemas.microsoft.com/office/word/2024/wordml/sdtformatlock" xmlns:w16se="http://schemas.microsoft.com/office/word/2015/wordml/symex" xmlns:wpg="http://schemas.microsoft.com/office/word/2010/wordprocessingGroup" xmlns:wpi="http://schemas.microsoft.com/office/word/2010/wordprocessingInk" xmlns:wne="http://schemas.microsoft.com/office/word/2006/wordml" xmlns:wps="http://schemas.microsoft.com/office/word/2010/wordprocessingShape" mc:Ignorable="w14 w15 w16se w16cid w16 w16cex w16sdtdh w16sdtfl w16du wp14">
+  <w:p>
+    <w:pPr>
+      <w:pStyle w:val="Footer"/>
+    </w:pPr>
+  </w:p>
+</w:ftr>
+</file>
+
+<file path=word/footer3.xml><?xml version="1.0" encoding="utf-8"?>
+<w:ftr xmlns:wpc="http://schemas.microsoft.com/office/word/2010/wordprocessingCanvas" xmlns:cx="http://schemas.microsoft.com/office/drawing/2014/chartex" xmlns:cx1="http://schemas.microsoft.com/office/drawing/2015/9/8/chartex" xmlns:cx2="http://schemas.microsoft.com/office/drawing/2015/10/21/chartex" xmlns:cx3="http://schemas.microsoft.com/office/drawing/2016/5/9/chartex" xmlns:cx4="http://schemas.microsoft.com/office/drawing/2016/5/10/chartex" xmlns:cx5="http://schemas.microsoft.com/office/drawing/2016/5/11/chartex" xmlns:cx6="http://schemas.microsoft.com/office/drawing/2016/5/12/chartex" xmlns:cx7="http://schemas.microsoft.com/office/drawing/2016/5/13/chartex" xmlns:cx8="http://schemas.microsoft.com/office/drawing/2016/5/14/chartex" xmlns:mc="http://schemas.openxmlformats.org/markup-compatibility/2006" xmlns:aink="http://schemas.microsoft.com/office/drawing/2016/ink" xmlns:am3d="http://schemas.microsoft.com/office/drawing/2017/model3d" xmlns:o="urn:schemas-microsoft-com:office:office" xmlns:oel="http://schemas.microsoft.com/office/2019/extlst" xmlns:r="http://schemas.openxmlformats.org/officeDocument/2006/relationships" xmlns:m="http://schemas.openxmlformats.org/officeDocument/2006/math" xmlns:v="urn:schemas-microsoft-com:vml" xmlns:wp14="http://schemas.microsoft.com/office/word/2010/wordprocessingDrawing" xmlns:wp="http://schemas.openxmlformats.org/drawingml/2006/wordprocessingDrawing" xmlns:w10="urn:schemas-microsoft-com:office:word" xmlns:w="http://schemas.openxmlformats.org/wordprocessingml/2006/main" xmlns:w14="http://schemas.microsoft.com/office/word/2010/wordml" xmlns:w15="http://schemas.microsoft.com/office/word/2012/wordml" xmlns:w16cex="http://schemas.microsoft.com/office/word/2018/wordml/cex" xmlns:w16cid="http://schemas.microsoft.com/office/word/2016/wordml/cid" xmlns:w16="http://schemas.microsoft.com/office/word/2018/wordml" xmlns:w16du="http://schemas.microsoft.com/office/word/2023/wordml/word16du" xmlns:w16sdtdh="http://schemas.microsoft.com/office/word/2020/wordml/sdtdatahash" xmlns:w16sdtfl="http://schemas.microsoft.com/office/word/2024/wordml/sdtformatlock" xmlns:w16se="http://schemas.microsoft.com/office/word/2015/wordml/symex" xmlns:wpg="http://schemas.microsoft.com/office/word/2010/wordprocessingGroup" xmlns:wpi="http://schemas.microsoft.com/office/word/2010/wordprocessingInk" xmlns:wne="http://schemas.microsoft.com/office/word/2006/wordml" xmlns:wps="http://schemas.microsoft.com/office/word/2010/wordprocessingShape" mc:Ignorable="w14 w15 w16se w16cid w16 w16cex w16sdtdh w16sdtfl w16du wp14">
+  <w:p>
+    <w:pPr>
+      <w:pStyle w:val="Footer"/>
+    </w:pPr>
+  </w:p>
+</w:ftr>
+</file>
+
 <file path=word/footnotes.xml><?xml version="1.0" encoding="utf-8"?>
 <w:footnotes xmlns:wpc="http://schemas.microsoft.com/office/word/2010/wordprocessingCanvas" xmlns:cx="http://schemas.microsoft.com/office/drawing/2014/chartex" xmlns:cx1="http://schemas.microsoft.com/office/drawing/2015/9/8/chartex" xmlns:cx2="http://schemas.microsoft.com/office/drawing/2015/10/21/chartex" xmlns:cx3="http://schemas.microsoft.com/office/drawing/2016/5/9/chartex" xmlns:cx4="http://schemas.microsoft.com/office/drawing/2016/5/10/chartex" xmlns:cx5="http://schemas.microsoft.com/office/drawing/2016/5/11/chartex" xmlns:cx6="http://schemas.microsoft.com/office/drawing/2016/5/12/chartex" xmlns:cx7="http://schemas.microsoft.com/office/drawing/2016/5/13/chartex" xmlns:cx8="http://schemas.microsoft.com/office/drawing/2016/5/14/chartex" xmlns:mc="http://schemas.openxmlformats.org/markup-compatibility/2006" xmlns:aink="http://schemas.microsoft.com/office/drawing/2016/ink" xmlns:am3d="http://schemas.microsoft.com/office/drawing/2017/model3d" xmlns:o="urn:schemas-microsoft-com:office:office" xmlns:oel="http://schemas.microsoft.com/office/2019/extlst" xmlns:r="http://schemas.openxmlformats.org/officeDocument/2006/relationships" xmlns:m="http://schemas.openxmlformats.org/officeDocument/2006/math" xmlns:v="urn:schemas-microsoft-com:vml" xmlns:wp14="http://schemas.microsoft.com/office/word/2010/wordprocessingDrawing" xmlns:wp="http://schemas.openxmlformats.org/drawingml/2006/wordprocessingDrawing" xmlns:w10="urn:schemas-microsoft-com:office:word" xmlns:w="http://schemas.openxmlformats.org/wordprocessingml/2006/main" xmlns:w14="http://schemas.microsoft.com/office/word/2010/wordml" xmlns:w15="http://schemas.microsoft.com/office/word/2012/wordml" xmlns:w16cex="http://schemas.microsoft.com/office/word/2018/wordml/cex" xmlns:w16cid="http://schemas.microsoft.com/office/word/2016/wordml/cid" xmlns:w16="http://schemas.microsoft.com/office/word/2018/wordml" xmlns:w16du="http://schemas.microsoft.com/office/word/2023/wordml/word16du" xmlns:w16sdtdh="http://schemas.microsoft.com/office/word/2020/wordml/sdtdatahash" xmlns:w16sdtfl="http://schemas.microsoft.com/office/word/2024/wordml/sdtformatlock" xmlns:w16se="http://schemas.microsoft.com/office/word/2015/wordml/symex" xmlns:wpg="http://schemas.microsoft.com/office/word/2010/wordprocessingGroup" xmlns:wpi="http://schemas.microsoft.com/office/word/2010/wordprocessingInk" xmlns:wne="http://schemas.microsoft.com/office/word/2006/wordml" xmlns:wps="http://schemas.microsoft.com/office/word/2010/wordprocessingShape" mc:Ignorable="w14 w15 w16se w16cid w16 w16cex w16sdtdh w16sdtfl w16du wp14">
   <w:footnote w:type="separator" w:id="-1">
@@ -554,27 +645,51 @@
   <w:p>
     <w:pPr>
       <w:pStyle w:val="Header"/>
+    </w:pPr>
+  </w:p>
+</w:hdr>
+</file>
+
+<file path=word/header2.xml><?xml version="1.0" encoding="utf-8"?>
+<w:hdr xmlns:wpc="http://schemas.microsoft.com/office/word/2010/wordprocessingCanvas" xmlns:cx="http://schemas.microsoft.com/office/drawing/2014/chartex" xmlns:cx1="http://schemas.microsoft.com/office/drawing/2015/9/8/chartex" xmlns:cx2="http://schemas.microsoft.com/office/drawing/2015/10/21/chartex" xmlns:cx3="http://schemas.microsoft.com/office/drawing/2016/5/9/chartex" xmlns:cx4="http://schemas.microsoft.com/office/drawing/2016/5/10/chartex" xmlns:cx5="http://schemas.microsoft.com/office/drawing/2016/5/11/chartex" xmlns:cx6="http://schemas.microsoft.com/office/drawing/2016/5/12/chartex" xmlns:cx7="http://schemas.microsoft.com/office/drawing/2016/5/13/chartex" xmlns:cx8="http://schemas.microsoft.com/office/drawing/2016/5/14/chartex" xmlns:mc="http://schemas.openxmlformats.org/markup-compatibility/2006" xmlns:aink="http://schemas.microsoft.com/office/drawing/2016/ink" xmlns:am3d="http://schemas.microsoft.com/office/drawing/2017/model3d" xmlns:o="urn:schemas-microsoft-com:office:office" xmlns:oel="http://schemas.microsoft.com/office/2019/extlst" xmlns:r="http://schemas.openxmlformats.org/officeDocument/2006/relationships" xmlns:m="http://schemas.openxmlformats.org/officeDocument/2006/math" xmlns:v="urn:schemas-microsoft-com:vml" xmlns:wp14="http://schemas.microsoft.com/office/word/2010/wordprocessingDrawing" xmlns:wp="http://schemas.openxmlformats.org/drawingml/2006/wordprocessingDrawing" xmlns:w10="urn:schemas-microsoft-com:office:word" xmlns:w="http://schemas.openxmlformats.org/wordprocessingml/2006/main" xmlns:w14="http://schemas.microsoft.com/office/word/2010/wordml" xmlns:w15="http://schemas.microsoft.com/office/word/2012/wordml" xmlns:w16cex="http://schemas.microsoft.com/office/word/2018/wordml/cex" xmlns:w16cid="http://schemas.microsoft.com/office/word/2016/wordml/cid" xmlns:w16="http://schemas.microsoft.com/office/word/2018/wordml" xmlns:w16du="http://schemas.microsoft.com/office/word/2023/wordml/word16du" xmlns:w16sdtdh="http://schemas.microsoft.com/office/word/2020/wordml/sdtdatahash" xmlns:w16sdtfl="http://schemas.microsoft.com/office/word/2024/wordml/sdtformatlock" xmlns:w16se="http://schemas.microsoft.com/office/word/2015/wordml/symex" xmlns:wpg="http://schemas.microsoft.com/office/word/2010/wordprocessingGroup" xmlns:wpi="http://schemas.microsoft.com/office/word/2010/wordprocessingInk" xmlns:wne="http://schemas.microsoft.com/office/word/2006/wordml" xmlns:wps="http://schemas.microsoft.com/office/word/2010/wordprocessingShape" mc:Ignorable="w14 w15 w16se w16cid w16 w16cex w16sdtdh w16sdtfl w16du wp14">
+  <w:p>
+    <w:pPr>
+      <w:pStyle w:val="Header"/>
+    </w:pPr>
+  </w:p>
+</w:hdr>
+</file>
+
+<file path=word/header3.xml><?xml version="1.0" encoding="utf-8"?>
+<w:hdr xmlns:wpc="http://schemas.microsoft.com/office/word/2010/wordprocessingCanvas" xmlns:cx="http://schemas.microsoft.com/office/drawing/2014/chartex" xmlns:cx1="http://schemas.microsoft.com/office/drawing/2015/9/8/chartex" xmlns:cx2="http://schemas.microsoft.com/office/drawing/2015/10/21/chartex" xmlns:cx3="http://schemas.microsoft.com/office/drawing/2016/5/9/chartex" xmlns:cx4="http://schemas.microsoft.com/office/drawing/2016/5/10/chartex" xmlns:cx5="http://schemas.microsoft.com/office/drawing/2016/5/11/chartex" xmlns:cx6="http://schemas.microsoft.com/office/drawing/2016/5/12/chartex" xmlns:cx7="http://schemas.microsoft.com/office/drawing/2016/5/13/chartex" xmlns:cx8="http://schemas.microsoft.com/office/drawing/2016/5/14/chartex" xmlns:mc="http://schemas.openxmlformats.org/markup-compatibility/2006" xmlns:aink="http://schemas.microsoft.com/office/drawing/2016/ink" xmlns:am3d="http://schemas.microsoft.com/office/drawing/2017/model3d" xmlns:o="urn:schemas-microsoft-com:office:office" xmlns:oel="http://schemas.microsoft.com/office/2019/extlst" xmlns:r="http://schemas.openxmlformats.org/officeDocument/2006/relationships" xmlns:m="http://schemas.openxmlformats.org/officeDocument/2006/math" xmlns:v="urn:schemas-microsoft-com:vml" xmlns:wp14="http://schemas.microsoft.com/office/word/2010/wordprocessingDrawing" xmlns:wp="http://schemas.openxmlformats.org/drawingml/2006/wordprocessingDrawing" xmlns:w10="urn:schemas-microsoft-com:office:word" xmlns:w="http://schemas.openxmlformats.org/wordprocessingml/2006/main" xmlns:w14="http://schemas.microsoft.com/office/word/2010/wordml" xmlns:w15="http://schemas.microsoft.com/office/word/2012/wordml" xmlns:w16cex="http://schemas.microsoft.com/office/word/2018/wordml/cex" xmlns:w16cid="http://schemas.microsoft.com/office/word/2016/wordml/cid" xmlns:w16="http://schemas.microsoft.com/office/word/2018/wordml" xmlns:w16du="http://schemas.microsoft.com/office/word/2023/wordml/word16du" xmlns:w16sdtdh="http://schemas.microsoft.com/office/word/2020/wordml/sdtdatahash" xmlns:w16sdtfl="http://schemas.microsoft.com/office/word/2024/wordml/sdtformatlock" xmlns:w16se="http://schemas.microsoft.com/office/word/2015/wordml/symex" xmlns:wpg="http://schemas.microsoft.com/office/word/2010/wordprocessingGroup" xmlns:wpi="http://schemas.microsoft.com/office/word/2010/wordprocessingInk" xmlns:wne="http://schemas.microsoft.com/office/word/2006/wordml" xmlns:wps="http://schemas.microsoft.com/office/word/2010/wordprocessingShape" mc:Ignorable="w14 w15 w16se w16cid w16 w16cex w16sdtdh w16sdtfl w16du wp14">
+  <w:p>
+    <w:pPr>
+      <w:pStyle w:val="Header"/>
       <w:jc w:val="center"/>
       <w:rPr>
+        <w:b/>
+        <w:bCs/>
         <w:i/>
       </w:rPr>
     </w:pPr>
     <w:r>
       <w:rPr>
+        <w:b/>
+        <w:bCs/>
         <w:i/>
         <w:noProof/>
       </w:rPr>
       <w:drawing>
-        <wp:anchor distT="0" distB="0" distL="114300" distR="114300" simplePos="0" relativeHeight="251659264" behindDoc="0" locked="0" layoutInCell="1" allowOverlap="1" wp14:anchorId="59D804BD" wp14:editId="12BE54E5">
+        <wp:anchor distT="0" distB="0" distL="114300" distR="114300" simplePos="0" relativeHeight="251659264" behindDoc="0" locked="0" layoutInCell="1" allowOverlap="1" wp14:anchorId="59D804BD" wp14:editId="64C45099">
           <wp:simplePos x="0" y="0"/>
           <wp:positionH relativeFrom="column">
-            <wp:posOffset>2372360</wp:posOffset>
+            <wp:posOffset>5186680</wp:posOffset>
           </wp:positionH>
           <wp:positionV relativeFrom="paragraph">
-            <wp:posOffset>-452120</wp:posOffset>
+            <wp:posOffset>-284480</wp:posOffset>
           </wp:positionV>
-          <wp:extent cx="782320" cy="785495"/>
-          <wp:effectExtent l="0" t="0" r="0" b="0"/>
+          <wp:extent cx="894080" cy="873125"/>
+          <wp:effectExtent l="0" t="0" r="1270" b="3175"/>
           <wp:wrapTopAndBottom/>
           <wp:docPr id="423225843" name="Picture 3"/>
           <wp:cNvGraphicFramePr>
@@ -587,8 +702,95 @@
                   <pic:cNvPr id="423225843" name="Picture 423225843"/>
                   <pic:cNvPicPr/>
                 </pic:nvPicPr>
+                <pic:blipFill rotWithShape="1">
+                  <a:blip r:embed="rId1">
+                    <a:extLst>
+                      <a:ext uri="{28A0092B-C50C-407E-A947-70E740481C1C}">
+                        <a14:useLocalDpi xmlns:a14="http://schemas.microsoft.com/office/drawing/2010/main" val="0"/>
+                      </a:ext>
+                    </a:extLst>
+                  </a:blip>
+                  <a:srcRect t="2721" b="-1"/>
+                  <a:stretch/>
+                </pic:blipFill>
+                <pic:spPr bwMode="auto">
+                  <a:xfrm>
+                    <a:off x="0" y="0"/>
+                    <a:ext cx="894080" cy="873125"/>
+                  </a:xfrm>
+                  <a:prstGeom prst="rect">
+                    <a:avLst/>
+                  </a:prstGeom>
+                  <a:ln>
+                    <a:noFill/>
+                  </a:ln>
+                  <a:extLst>
+                    <a:ext uri="{53640926-AAD7-44D8-BBD7-CCE9431645EC}">
+                      <a14:shadowObscured xmlns:a14="http://schemas.microsoft.com/office/drawing/2010/main"/>
+                    </a:ext>
+                  </a:extLst>
+                </pic:spPr>
+              </pic:pic>
+            </a:graphicData>
+          </a:graphic>
+          <wp14:sizeRelH relativeFrom="margin">
+            <wp14:pctWidth>0</wp14:pctWidth>
+          </wp14:sizeRelH>
+          <wp14:sizeRelV relativeFrom="margin">
+            <wp14:pctHeight>0</wp14:pctHeight>
+          </wp14:sizeRelV>
+        </wp:anchor>
+      </w:drawing>
+    </w:r>
+    <w:r>
+      <w:rPr>
+        <w:b/>
+        <w:bCs/>
+        <w:i/>
+        <w:noProof/>
+      </w:rPr>
+      <w:drawing>
+        <wp:anchor distT="0" distB="0" distL="114300" distR="114300" simplePos="0" relativeHeight="251660288" behindDoc="1" locked="0" layoutInCell="1" allowOverlap="1" wp14:anchorId="573A9D25" wp14:editId="6000869C">
+          <wp:simplePos x="0" y="0"/>
+          <wp:positionH relativeFrom="column">
+            <wp:posOffset>-370840</wp:posOffset>
+          </wp:positionH>
+          <wp:positionV relativeFrom="paragraph">
+            <wp:posOffset>-401320</wp:posOffset>
+          </wp:positionV>
+          <wp:extent cx="1117600" cy="1106805"/>
+          <wp:effectExtent l="0" t="0" r="0" b="0"/>
+          <wp:wrapTight wrapText="bothSides">
+            <wp:wrapPolygon edited="0">
+              <wp:start x="7364" y="372"/>
+              <wp:lineTo x="4786" y="2231"/>
+              <wp:lineTo x="736" y="5948"/>
+              <wp:lineTo x="368" y="8923"/>
+              <wp:lineTo x="368" y="13756"/>
+              <wp:lineTo x="4418" y="18960"/>
+              <wp:lineTo x="8100" y="20819"/>
+              <wp:lineTo x="13255" y="20819"/>
+              <wp:lineTo x="16568" y="18960"/>
+              <wp:lineTo x="20618" y="13756"/>
+              <wp:lineTo x="20618" y="6320"/>
+              <wp:lineTo x="16200" y="2231"/>
+              <wp:lineTo x="13623" y="372"/>
+              <wp:lineTo x="7364" y="372"/>
+            </wp:wrapPolygon>
+          </wp:wrapTight>
+          <wp:docPr id="120097022" name="Picture 1"/>
+          <wp:cNvGraphicFramePr>
+            <a:graphicFrameLocks xmlns:a="http://schemas.openxmlformats.org/drawingml/2006/main" noChangeAspect="1"/>
+          </wp:cNvGraphicFramePr>
+          <a:graphic xmlns:a="http://schemas.openxmlformats.org/drawingml/2006/main">
+            <a:graphicData uri="http://schemas.openxmlformats.org/drawingml/2006/picture">
+              <pic:pic xmlns:pic="http://schemas.openxmlformats.org/drawingml/2006/picture">
+                <pic:nvPicPr>
+                  <pic:cNvPr id="120097022" name="Picture 120097022"/>
+                  <pic:cNvPicPr/>
+                </pic:nvPicPr>
                 <pic:blipFill>
-                  <a:blip r:embed="rId1">
+                  <a:blip r:embed="rId2">
                     <a:extLst>
                       <a:ext uri="{28A0092B-C50C-407E-A947-70E740481C1C}">
                         <a14:useLocalDpi xmlns:a14="http://schemas.microsoft.com/office/drawing/2010/main" val="0"/>
@@ -602,7 +804,7 @@
                 <pic:spPr>
                   <a:xfrm>
                     <a:off x="0" y="0"/>
-                    <a:ext cx="782320" cy="785495"/>
+                    <a:ext cx="1117600" cy="1106805"/>
                   </a:xfrm>
                   <a:prstGeom prst="rect">
                     <a:avLst/>
@@ -622,18 +824,24 @@
     </w:r>
     <w:r>
       <w:rPr>
+        <w:b/>
+        <w:bCs/>
         <w:i/>
       </w:rPr>
       <w:t>AFMECA-2025</w:t>
     </w:r>
     <w:r>
       <w:rPr>
+        <w:b/>
+        <w:bCs/>
         <w:i/>
       </w:rPr>
       <w:t xml:space="preserve">, </w:t>
     </w:r>
     <w:r>
       <w:rPr>
+        <w:b/>
+        <w:bCs/>
         <w:i/>
       </w:rPr>
       <w:t xml:space="preserve">NITK </w:t>
@@ -641,18 +849,24 @@
     <w:proofErr w:type="spellStart"/>
     <w:r>
       <w:rPr>
+        <w:b/>
+        <w:bCs/>
         <w:i/>
       </w:rPr>
       <w:t>Surat</w:t>
     </w:r>
     <w:r>
       <w:rPr>
+        <w:b/>
+        <w:bCs/>
         <w:i/>
       </w:rPr>
       <w:t>h</w:t>
     </w:r>
     <w:r>
       <w:rPr>
+        <w:b/>
+        <w:bCs/>
         <w:i/>
       </w:rPr>
       <w:t>kal</w:t>
@@ -1789,11 +2003,15 @@
   </w:style>
   <w:style w:type="character" w:default="1" w:styleId="DefaultParagraphFont">
     <w:name w:val="Default Paragraph Font"/>
+    <w:uiPriority w:val="1"/>
     <w:semiHidden/>
+    <w:unhideWhenUsed/>
   </w:style>
   <w:style w:type="table" w:default="1" w:styleId="TableNormal">
     <w:name w:val="Normal Table"/>
+    <w:uiPriority w:val="99"/>
     <w:semiHidden/>
+    <w:unhideWhenUsed/>
     <w:tblPr>
       <w:tblInd w:w="0" w:type="dxa"/>
       <w:tblCellMar>
@@ -1806,7 +2024,9 @@
   </w:style>
   <w:style w:type="numbering" w:default="1" w:styleId="NoList">
     <w:name w:val="No List"/>
+    <w:uiPriority w:val="99"/>
     <w:semiHidden/>
+    <w:unhideWhenUsed/>
   </w:style>
   <w:style w:type="character" w:styleId="Hyperlink">
     <w:name w:val="Hyperlink"/>
